--- a/resources/file/通用返回异常信息及code值.docx
+++ b/resources/file/通用返回异常信息及code值.docx
@@ -240,10 +240,7 @@
           <w:tcPr>
             <w:tcW w:w="3036" w:type="dxa"/>
           </w:tcPr>
-          <w:p>
-            <w:bookmarkStart w:id="0" w:name="_GoBack"/>
-            <w:bookmarkEnd w:id="0"/>
-          </w:p>
+          <w:p/>
         </w:tc>
         <w:tc>
           <w:tcPr>
@@ -296,7 +293,16 @@
           </w:tcPr>
           <w:p>
             <w:r>
-              <w:t>PERSONALBONUS_NOT_EXISTS</w:t>
+              <w:t>PERSONAL</w:t>
+            </w:r>
+            <w:r>
+              <w:rPr>
+                <w:rFonts w:hint="eastAsia"/>
+              </w:rPr>
+              <w:t>_</w:t>
+            </w:r>
+            <w:r>
+              <w:t>BONUS_NOT_EXISTS</w:t>
             </w:r>
           </w:p>
         </w:tc>
@@ -481,7 +487,16 @@
           </w:tcPr>
           <w:p>
             <w:r>
-              <w:t>SYSTEMBONUS_NOT_EXISTS</w:t>
+              <w:t>SYSTEM</w:t>
+            </w:r>
+            <w:r>
+              <w:rPr>
+                <w:rFonts w:hint="eastAsia"/>
+              </w:rPr>
+              <w:t>_</w:t>
+            </w:r>
+            <w:r>
+              <w:t>BONUS_NOT_EXISTS</w:t>
             </w:r>
           </w:p>
         </w:tc>
@@ -776,13 +791,7 @@
               <w:t>USER_MESSAGE_NOT_</w:t>
             </w:r>
             <w:r>
-              <w:t xml:space="preserve"> </w:t>
-            </w:r>
-            <w:r>
-              <w:t>ASSOCIATE</w:t>
-            </w:r>
-            <w:r>
-              <w:t>S</w:t>
+              <w:t>ASSOCIATES</w:t>
             </w:r>
           </w:p>
         </w:tc>
@@ -832,13 +841,7 @@
               <w:t>USER_ROLE_NOT_</w:t>
             </w:r>
             <w:r>
-              <w:t xml:space="preserve"> </w:t>
-            </w:r>
-            <w:r>
-              <w:t>ASSOCIATE</w:t>
-            </w:r>
-            <w:r>
-              <w:t>S</w:t>
+              <w:t>ASSOCIATES</w:t>
             </w:r>
           </w:p>
         </w:tc>
@@ -888,13 +891,7 @@
               <w:t>USER_POSITION_NOT_</w:t>
             </w:r>
             <w:r>
-              <w:t xml:space="preserve"> </w:t>
-            </w:r>
-            <w:r>
-              <w:t>ASSOCIATE</w:t>
-            </w:r>
-            <w:r>
-              <w:t>S</w:t>
+              <w:t>ASSOCIATES</w:t>
             </w:r>
           </w:p>
         </w:tc>
@@ -1316,11 +1313,6 @@
             <w:tcW w:w="3036" w:type="dxa"/>
           </w:tcPr>
           <w:p>
-            <w:pPr>
-              <w:rPr>
-                <w:rFonts w:hint="eastAsia"/>
-              </w:rPr>
-            </w:pPr>
             <w:r>
               <w:rPr>
                 <w:rFonts w:hint="eastAsia"/>
@@ -1342,11 +1334,6 @@
             <w:tcW w:w="4054" w:type="dxa"/>
           </w:tcPr>
           <w:p>
-            <w:pPr>
-              <w:rPr>
-                <w:rFonts w:hint="eastAsia"/>
-              </w:rPr>
-            </w:pPr>
             <w:r>
               <w:rPr>
                 <w:rFonts w:hint="eastAsia"/>
@@ -1856,11 +1843,6 @@
             <w:tcW w:w="4054" w:type="dxa"/>
           </w:tcPr>
           <w:p>
-            <w:pPr>
-              <w:rPr>
-                <w:rFonts w:hint="eastAsia"/>
-              </w:rPr>
-            </w:pPr>
             <w:r>
               <w:rPr>
                 <w:rFonts w:hint="eastAsia"/>
@@ -1887,11 +1869,6 @@
             <w:tcW w:w="3036" w:type="dxa"/>
           </w:tcPr>
           <w:p>
-            <w:pPr>
-              <w:rPr>
-                <w:rFonts w:hint="eastAsia"/>
-              </w:rPr>
-            </w:pPr>
             <w:r>
               <w:rPr>
                 <w:rFonts w:hint="eastAsia"/>
@@ -1986,11 +1963,6 @@
             <w:tcW w:w="3036" w:type="dxa"/>
           </w:tcPr>
           <w:p>
-            <w:pPr>
-              <w:rPr>
-                <w:rFonts w:hint="eastAsia"/>
-              </w:rPr>
-            </w:pPr>
             <w:r>
               <w:rPr>
                 <w:rFonts w:hint="eastAsia"/>
@@ -2106,6 +2078,212 @@
             <w:tcW w:w="4054" w:type="dxa"/>
           </w:tcPr>
           <w:p>
+            <w:r>
+              <w:rPr>
+                <w:rFonts w:hint="eastAsia"/>
+              </w:rPr>
+              <w:t>DATE_PARAM_FORMAT_ERROR</w:t>
+            </w:r>
+          </w:p>
+        </w:tc>
+        <w:tc>
+          <w:tcPr>
+            <w:tcW w:w="2959" w:type="dxa"/>
+          </w:tcPr>
+          <w:p>
+            <w:r>
+              <w:rPr>
+                <w:rFonts w:hint="eastAsia"/>
+              </w:rPr>
+              <w:t>702</w:t>
+            </w:r>
+          </w:p>
+        </w:tc>
+        <w:tc>
+          <w:tcPr>
+            <w:tcW w:w="3036" w:type="dxa"/>
+          </w:tcPr>
+          <w:p>
+            <w:r>
+              <w:rPr>
+                <w:rFonts w:hint="eastAsia"/>
+              </w:rPr>
+              <w:t>日期参数格式错误</w:t>
+            </w:r>
+          </w:p>
+        </w:tc>
+        <w:tc>
+          <w:tcPr>
+            <w:tcW w:w="3899" w:type="dxa"/>
+          </w:tcPr>
+          <w:p/>
+        </w:tc>
+      </w:tr>
+      <w:tr>
+        <w:tc>
+          <w:tcPr>
+            <w:tcW w:w="4054" w:type="dxa"/>
+          </w:tcPr>
+          <w:p>
+            <w:r>
+              <w:rPr>
+                <w:rFonts w:hint="eastAsia"/>
+              </w:rPr>
+              <w:t>KEYWORD</w:t>
+            </w:r>
+            <w:r>
+              <w:t>_PARAM_ERROR</w:t>
+            </w:r>
+          </w:p>
+        </w:tc>
+        <w:tc>
+          <w:tcPr>
+            <w:tcW w:w="2959" w:type="dxa"/>
+          </w:tcPr>
+          <w:p>
+            <w:r>
+              <w:rPr>
+                <w:rFonts w:hint="eastAsia"/>
+              </w:rPr>
+              <w:t>703</w:t>
+            </w:r>
+          </w:p>
+        </w:tc>
+        <w:tc>
+          <w:tcPr>
+            <w:tcW w:w="3036" w:type="dxa"/>
+          </w:tcPr>
+          <w:p>
+            <w:r>
+              <w:rPr>
+                <w:rFonts w:hint="eastAsia"/>
+              </w:rPr>
+              <w:t>关键词参数错误</w:t>
+            </w:r>
+          </w:p>
+        </w:tc>
+        <w:tc>
+          <w:tcPr>
+            <w:tcW w:w="3899" w:type="dxa"/>
+          </w:tcPr>
+          <w:p/>
+        </w:tc>
+      </w:tr>
+      <w:tr>
+        <w:tc>
+          <w:tcPr>
+            <w:tcW w:w="4054" w:type="dxa"/>
+          </w:tcPr>
+          <w:p>
+            <w:r>
+              <w:rPr>
+                <w:rFonts w:hint="eastAsia"/>
+              </w:rPr>
+              <w:t>DUPLICATE</w:t>
+            </w:r>
+            <w:r>
+              <w:t>_CHECKOUT_ERROR</w:t>
+            </w:r>
+          </w:p>
+        </w:tc>
+        <w:tc>
+          <w:tcPr>
+            <w:tcW w:w="2959" w:type="dxa"/>
+          </w:tcPr>
+          <w:p>
+            <w:r>
+              <w:rPr>
+                <w:rFonts w:hint="eastAsia"/>
+              </w:rPr>
+              <w:t>704</w:t>
+            </w:r>
+          </w:p>
+        </w:tc>
+        <w:tc>
+          <w:tcPr>
+            <w:tcW w:w="3036" w:type="dxa"/>
+          </w:tcPr>
+          <w:p>
+            <w:r>
+              <w:rPr>
+                <w:rFonts w:hint="eastAsia"/>
+              </w:rPr>
+              <w:t>重复结算错误</w:t>
+            </w:r>
+          </w:p>
+        </w:tc>
+        <w:tc>
+          <w:tcPr>
+            <w:tcW w:w="3899" w:type="dxa"/>
+          </w:tcPr>
+          <w:p/>
+        </w:tc>
+      </w:tr>
+      <w:tr>
+        <w:tc>
+          <w:tcPr>
+            <w:tcW w:w="4054" w:type="dxa"/>
+          </w:tcPr>
+          <w:p>
+            <w:r>
+              <w:t>COMMON_PARAM_ERROR</w:t>
+            </w:r>
+          </w:p>
+        </w:tc>
+        <w:tc>
+          <w:tcPr>
+            <w:tcW w:w="2959" w:type="dxa"/>
+          </w:tcPr>
+          <w:p>
+            <w:r>
+              <w:rPr>
+                <w:rFonts w:hint="eastAsia"/>
+              </w:rPr>
+              <w:t>705</w:t>
+            </w:r>
+          </w:p>
+        </w:tc>
+        <w:tc>
+          <w:tcPr>
+            <w:tcW w:w="3036" w:type="dxa"/>
+          </w:tcPr>
+          <w:p>
+            <w:r>
+              <w:rPr>
+                <w:rFonts w:hint="eastAsia"/>
+              </w:rPr>
+              <w:t>通用参数错误</w:t>
+            </w:r>
+          </w:p>
+        </w:tc>
+        <w:tc>
+          <w:tcPr>
+            <w:tcW w:w="3899" w:type="dxa"/>
+          </w:tcPr>
+          <w:p/>
+        </w:tc>
+      </w:tr>
+      <w:tr>
+        <w:tc>
+          <w:tcPr>
+            <w:tcW w:w="4054" w:type="dxa"/>
+          </w:tcPr>
+          <w:p>
+            <w:bookmarkStart w:id="0" w:name="_GoBack"/>
+            <w:r>
+              <w:rPr>
+                <w:rFonts w:hint="eastAsia"/>
+              </w:rPr>
+              <w:t>UNKNOWN_ERROR</w:t>
+            </w:r>
+            <w:bookmarkEnd w:id="0"/>
+          </w:p>
+        </w:tc>
+        <w:tc>
+          <w:tcPr>
+            <w:tcW w:w="2959" w:type="dxa"/>
+          </w:tcPr>
+          <w:p>
             <w:pPr>
               <w:rPr>
                 <w:rFonts w:hint="eastAsia"/>
@@ -2115,147 +2293,13 @@
               <w:rPr>
                 <w:rFonts w:hint="eastAsia"/>
               </w:rPr>
-              <w:t>DATE_PARAM_FORMAT_ERROR</w:t>
-            </w:r>
-          </w:p>
-        </w:tc>
-        <w:tc>
-          <w:tcPr>
-            <w:tcW w:w="2959" w:type="dxa"/>
-          </w:tcPr>
-          <w:p>
-            <w:r>
-              <w:rPr>
-                <w:rFonts w:hint="eastAsia"/>
-              </w:rPr>
-              <w:t>702</w:t>
-            </w:r>
-          </w:p>
-        </w:tc>
-        <w:tc>
-          <w:tcPr>
-            <w:tcW w:w="3036" w:type="dxa"/>
-          </w:tcPr>
-          <w:p>
-            <w:r>
-              <w:rPr>
-                <w:rFonts w:hint="eastAsia"/>
-              </w:rPr>
-              <w:t>日期参数格式错误</w:t>
-            </w:r>
-          </w:p>
-        </w:tc>
-        <w:tc>
-          <w:tcPr>
-            <w:tcW w:w="3899" w:type="dxa"/>
-          </w:tcPr>
-          <w:p/>
-        </w:tc>
-      </w:tr>
-      <w:tr>
-        <w:tc>
-          <w:tcPr>
-            <w:tcW w:w="4054" w:type="dxa"/>
-          </w:tcPr>
-          <w:p>
-            <w:r>
-              <w:rPr>
-                <w:rFonts w:hint="eastAsia"/>
-              </w:rPr>
-              <w:t>KEYWORD</w:t>
-            </w:r>
-            <w:r>
-              <w:t>_PARAM_ERROR</w:t>
-            </w:r>
-          </w:p>
-        </w:tc>
-        <w:tc>
-          <w:tcPr>
-            <w:tcW w:w="2959" w:type="dxa"/>
-          </w:tcPr>
-          <w:p>
-            <w:r>
-              <w:rPr>
-                <w:rFonts w:hint="eastAsia"/>
-              </w:rPr>
-              <w:t>703</w:t>
-            </w:r>
-          </w:p>
-        </w:tc>
-        <w:tc>
-          <w:tcPr>
-            <w:tcW w:w="3036" w:type="dxa"/>
-          </w:tcPr>
-          <w:p>
-            <w:r>
-              <w:rPr>
-                <w:rFonts w:hint="eastAsia"/>
-              </w:rPr>
-              <w:t>关键词参数错误</w:t>
-            </w:r>
-          </w:p>
-        </w:tc>
-        <w:tc>
-          <w:tcPr>
-            <w:tcW w:w="3899" w:type="dxa"/>
-          </w:tcPr>
-          <w:p/>
-        </w:tc>
-      </w:tr>
-      <w:tr>
-        <w:tc>
-          <w:tcPr>
-            <w:tcW w:w="4054" w:type="dxa"/>
-          </w:tcPr>
-          <w:p>
-            <w:r>
-              <w:rPr>
-                <w:rFonts w:hint="eastAsia"/>
-              </w:rPr>
-              <w:t>DUPLICATE</w:t>
-            </w:r>
-            <w:r>
-              <w:t>_CHECKOUT_ERROR</w:t>
-            </w:r>
-          </w:p>
-        </w:tc>
-        <w:tc>
-          <w:tcPr>
-            <w:tcW w:w="2959" w:type="dxa"/>
-          </w:tcPr>
-          <w:p>
-            <w:r>
-              <w:rPr>
-                <w:rFonts w:hint="eastAsia"/>
-              </w:rPr>
-              <w:t>704</w:t>
-            </w:r>
-          </w:p>
-        </w:tc>
-        <w:tc>
-          <w:tcPr>
-            <w:tcW w:w="3036" w:type="dxa"/>
-          </w:tcPr>
-          <w:p>
-            <w:r>
-              <w:rPr>
-                <w:rFonts w:hint="eastAsia"/>
-              </w:rPr>
-              <w:t>重复结算错误</w:t>
-            </w:r>
-          </w:p>
-        </w:tc>
-        <w:tc>
-          <w:tcPr>
-            <w:tcW w:w="3899" w:type="dxa"/>
-          </w:tcPr>
-          <w:p/>
-        </w:tc>
-      </w:tr>
-      <w:tr>
-        <w:tc>
-          <w:tcPr>
-            <w:tcW w:w="4054" w:type="dxa"/>
+              <w:t>706</w:t>
+            </w:r>
+          </w:p>
+        </w:tc>
+        <w:tc>
+          <w:tcPr>
+            <w:tcW w:w="3036" w:type="dxa"/>
           </w:tcPr>
           <w:p>
             <w:pPr>
@@ -2264,33 +2308,10 @@
               </w:rPr>
             </w:pPr>
             <w:r>
-              <w:t>COMMON_PARAM_ERROR</w:t>
-            </w:r>
-          </w:p>
-        </w:tc>
-        <w:tc>
-          <w:tcPr>
-            <w:tcW w:w="2959" w:type="dxa"/>
-          </w:tcPr>
-          <w:p>
-            <w:r>
-              <w:rPr>
-                <w:rFonts w:hint="eastAsia"/>
-              </w:rPr>
-              <w:t>705</w:t>
-            </w:r>
-          </w:p>
-        </w:tc>
-        <w:tc>
-          <w:tcPr>
-            <w:tcW w:w="3036" w:type="dxa"/>
-          </w:tcPr>
-          <w:p>
-            <w:r>
-              <w:rPr>
-                <w:rFonts w:hint="eastAsia"/>
-              </w:rPr>
-              <w:t>通用参数错误</w:t>
+              <w:rPr>
+                <w:rFonts w:hint="eastAsia"/>
+              </w:rPr>
+              <w:t>未知错误</w:t>
             </w:r>
           </w:p>
         </w:tc>
@@ -2303,13 +2324,7 @@
       </w:tr>
     </w:tbl>
     <w:p/>
-    <w:p>
-      <w:pPr>
-        <w:rPr>
-          <w:rFonts w:hint="eastAsia"/>
-        </w:rPr>
-      </w:pPr>
-    </w:p>
+    <w:p/>
     <w:p/>
     <w:p/>
     <w:p/>
